--- a/Assignment_1/Assignment_1.docx
+++ b/Assignment_1/Assignment_1.docx
@@ -808,6 +808,74 @@
           <w:lang w:val="en-US"/>
         </w:rPr>
         <w:t xml:space="preserve"> file of that Figma Prototype.</w:t>
+      </w:r>
+    </w:p>
+    <w:p>
+      <w:pPr>
+        <w:pStyle w:val="NoSpacing"/>
+        <w:tabs>
+          <w:tab w:val="left" w:pos="1176"/>
+        </w:tabs>
+        <w:spacing w:line="276" w:lineRule="auto"/>
+        <w:rPr>
+          <w:lang w:val="en-US"/>
+        </w:rPr>
+      </w:pPr>
+    </w:p>
+    <w:p>
+      <w:pPr>
+        <w:pStyle w:val="NoSpacing"/>
+        <w:tabs>
+          <w:tab w:val="left" w:pos="1176"/>
+        </w:tabs>
+        <w:spacing w:line="276" w:lineRule="auto"/>
+        <w:rPr>
+          <w:lang w:val="en-US"/>
+        </w:rPr>
+      </w:pPr>
+    </w:p>
+    <w:p>
+      <w:pPr>
+        <w:pStyle w:val="NoSpacing"/>
+        <w:tabs>
+          <w:tab w:val="left" w:pos="1176"/>
+        </w:tabs>
+        <w:spacing w:line="276" w:lineRule="auto"/>
+        <w:rPr>
+          <w:b/>
+          <w:bCs/>
+          <w:i/>
+          <w:iCs/>
+          <w:lang w:val="en-US"/>
+        </w:rPr>
+      </w:pPr>
+      <w:r>
+        <w:rPr>
+          <w:b/>
+          <w:bCs/>
+          <w:i/>
+          <w:iCs/>
+          <w:lang w:val="en-US"/>
+        </w:rPr>
+        <w:t>Figma Prototype Link:</w:t>
+      </w:r>
+    </w:p>
+    <w:p>
+      <w:pPr>
+        <w:pStyle w:val="NoSpacing"/>
+        <w:tabs>
+          <w:tab w:val="left" w:pos="1176"/>
+        </w:tabs>
+        <w:spacing w:line="276" w:lineRule="auto"/>
+        <w:rPr>
+          <w:lang w:val="en-US"/>
+        </w:rPr>
+      </w:pPr>
+      <w:r>
+        <w:rPr>
+          <w:lang w:val="en-US"/>
+        </w:rPr>
+        <w:t>https://www.figma.com/file/ShsgLkWTGJVTxUgTD8q3pZ/Satyam-Pharmacy?type=design&amp;node-id=0%3A1&amp;mode=design&amp;t=88MBtL5Lk8FxWLkB-1</w:t>
       </w:r>
     </w:p>
     <w:p>
